--- a/doc/迭代评估报告/迭代二评估报告.docx
+++ b/doc/迭代评估报告/迭代二评估报告.docx
@@ -1006,28 +1006,60 @@
                 <w:szCs w:val="21"/>
               </w:rPr>
             </w:pPr>
-          </w:p>
-          <w:p>
-            <w:pPr>
-              <w:adjustRightInd w:val="0"/>
-              <w:snapToGrid w:val="0"/>
-              <w:spacing w:line="460" w:lineRule="atLeast"/>
-              <w:rPr>
-                <w:rFonts w:hint="eastAsia"/>
-                <w:szCs w:val="21"/>
-              </w:rPr>
-            </w:pPr>
-          </w:p>
-          <w:p>
-            <w:pPr>
-              <w:adjustRightInd w:val="0"/>
-              <w:snapToGrid w:val="0"/>
-              <w:spacing w:line="460" w:lineRule="atLeast"/>
-              <w:rPr>
-                <w:rFonts w:hint="eastAsia"/>
-                <w:szCs w:val="21"/>
-              </w:rPr>
-            </w:pPr>
+            <w:r>
+              <w:rPr>
+                <w:rFonts w:hint="eastAsia"/>
+                <w:szCs w:val="21"/>
+                <w:lang w:val="en-US" w:eastAsia="zh-CN"/>
+              </w:rPr>
+              <w:t>数据库结构仍不完善，之后可能会做比较大的调整</w:t>
+            </w:r>
+          </w:p>
+          <w:p>
+            <w:pPr>
+              <w:numPr>
+                <w:ilvl w:val="0"/>
+                <w:numId w:val="2"/>
+              </w:numPr>
+              <w:adjustRightInd w:val="0"/>
+              <w:snapToGrid w:val="0"/>
+              <w:spacing w:line="460" w:lineRule="atLeast"/>
+              <w:rPr>
+                <w:rFonts w:hint="eastAsia"/>
+                <w:szCs w:val="21"/>
+              </w:rPr>
+            </w:pPr>
+            <w:r>
+              <w:rPr>
+                <w:rFonts w:hint="eastAsia"/>
+                <w:szCs w:val="21"/>
+                <w:lang w:val="en-US" w:eastAsia="zh-CN"/>
+              </w:rPr>
+              <w:t>由于接口设计是分工做的，一部分接口无法兼容，导致一定的返工</w:t>
+            </w:r>
+          </w:p>
+          <w:p>
+            <w:pPr>
+              <w:numPr>
+                <w:ilvl w:val="0"/>
+                <w:numId w:val="2"/>
+              </w:numPr>
+              <w:adjustRightInd w:val="0"/>
+              <w:snapToGrid w:val="0"/>
+              <w:spacing w:line="460" w:lineRule="atLeast"/>
+              <w:rPr>
+                <w:rFonts w:hint="eastAsia"/>
+                <w:szCs w:val="21"/>
+              </w:rPr>
+            </w:pPr>
+            <w:r>
+              <w:rPr>
+                <w:rFonts w:hint="eastAsia"/>
+                <w:szCs w:val="21"/>
+                <w:lang w:val="en-US" w:eastAsia="zh-CN"/>
+              </w:rPr>
+              <w:t>对css，js等语言不够熟悉，在参考网上资料时自己编写仍有一定难度</w:t>
+            </w:r>
           </w:p>
           <w:p>
             <w:pPr>
@@ -1098,19 +1130,85 @@
                 <w:szCs w:val="21"/>
               </w:rPr>
             </w:pPr>
+            <w:r>
+              <w:rPr>
+                <w:rFonts w:hint="eastAsia"/>
+                <w:szCs w:val="21"/>
+                <w:lang w:val="en-US" w:eastAsia="zh-CN"/>
+              </w:rPr>
+              <w:t>分工方面虽然有所进步，但是实际做出来的成果依然差强人意，在整合工作成果方面需要加强配合</w:t>
+            </w:r>
+          </w:p>
+          <w:p>
+            <w:pPr>
+              <w:numPr>
+                <w:ilvl w:val="0"/>
+                <w:numId w:val="3"/>
+              </w:numPr>
+              <w:adjustRightInd w:val="0"/>
+              <w:snapToGrid w:val="0"/>
+              <w:spacing w:line="460" w:lineRule="atLeast"/>
+              <w:rPr>
+                <w:rFonts w:hint="eastAsia"/>
+                <w:szCs w:val="21"/>
+              </w:rPr>
+            </w:pPr>
+            <w:r>
+              <w:rPr>
+                <w:rFonts w:hint="eastAsia"/>
+                <w:szCs w:val="21"/>
+                <w:lang w:val="en-US" w:eastAsia="zh-CN"/>
+              </w:rPr>
+              <w:t>在迭代前就应先熟悉和学习将要使用的语言，以免在过程中出现不会使用，导致拖延日程的问题。</w:t>
+            </w:r>
+          </w:p>
+          <w:p>
+            <w:pPr>
+              <w:numPr>
+                <w:ilvl w:val="0"/>
+                <w:numId w:val="3"/>
+              </w:numPr>
+              <w:adjustRightInd w:val="0"/>
+              <w:snapToGrid w:val="0"/>
+              <w:spacing w:line="460" w:lineRule="atLeast"/>
+              <w:rPr>
+                <w:rFonts w:hint="eastAsia"/>
+                <w:szCs w:val="21"/>
+              </w:rPr>
+            </w:pPr>
+            <w:r>
+              <w:rPr>
+                <w:rFonts w:hint="eastAsia"/>
+                <w:szCs w:val="21"/>
+                <w:lang w:val="en-US" w:eastAsia="zh-CN"/>
+              </w:rPr>
+              <w:t>利用Github进行项目管理的操作已经基本熟悉</w:t>
+            </w:r>
+          </w:p>
+          <w:p>
+            <w:pPr>
+              <w:numPr>
+                <w:ilvl w:val="0"/>
+                <w:numId w:val="3"/>
+              </w:numPr>
+              <w:adjustRightInd w:val="0"/>
+              <w:snapToGrid w:val="0"/>
+              <w:spacing w:line="460" w:lineRule="atLeast"/>
+              <w:rPr>
+                <w:rFonts w:hint="eastAsia"/>
+                <w:szCs w:val="21"/>
+              </w:rPr>
+            </w:pPr>
+            <w:r>
+              <w:rPr>
+                <w:rFonts w:hint="eastAsia"/>
+                <w:szCs w:val="21"/>
+                <w:lang w:val="en-US" w:eastAsia="zh-CN"/>
+              </w:rPr>
+              <w:t>下一次迭代前或开始时就应集体学习一下将要使用的语言和工具</w:t>
+            </w:r>
             <w:bookmarkStart w:id="0" w:name="_GoBack"/>
             <w:bookmarkEnd w:id="0"/>
-          </w:p>
-          <w:p>
-            <w:pPr>
-              <w:adjustRightInd w:val="0"/>
-              <w:snapToGrid w:val="0"/>
-              <w:spacing w:line="460" w:lineRule="atLeast"/>
-              <w:rPr>
-                <w:rFonts w:hint="eastAsia"/>
-                <w:szCs w:val="21"/>
-              </w:rPr>
-            </w:pPr>
           </w:p>
           <w:p>
             <w:pPr>
@@ -1505,7 +1603,7 @@
     <w:lsdException w:unhideWhenUsed="0" w:uiPriority="0" w:semiHidden="0" w:name="Closing"/>
     <w:lsdException w:unhideWhenUsed="0" w:uiPriority="0" w:semiHidden="0" w:name="Signature"/>
     <w:lsdException w:unhideWhenUsed="0" w:uiPriority="0" w:name="Default Paragraph Font"/>
-    <w:lsdException w:unhideWhenUsed="0" w:uiPriority="0" w:semiHidden="0" w:name="Body Text"/>
+    <w:lsdException w:qFormat="1" w:unhideWhenUsed="0" w:uiPriority="0" w:semiHidden="0" w:name="Body Text"/>
     <w:lsdException w:unhideWhenUsed="0" w:uiPriority="0" w:semiHidden="0" w:name="Body Text Indent"/>
     <w:lsdException w:unhideWhenUsed="0" w:uiPriority="0" w:semiHidden="0" w:name="List Continue"/>
     <w:lsdException w:unhideWhenUsed="0" w:uiPriority="0" w:semiHidden="0" w:name="List Continue 2"/>
@@ -1735,6 +1833,7 @@
   <w:style w:type="paragraph" w:styleId="3">
     <w:name w:val="Body Text"/>
     <w:basedOn w:val="1"/>
+    <w:qFormat/>
     <w:uiPriority w:val="0"/>
     <w:pPr>
       <w:spacing w:after="120"/>

--- a/doc/迭代评估报告/迭代二评估报告.docx
+++ b/doc/迭代评估报告/迭代二评估报告.docx
@@ -62,8 +62,18 @@
           <w:szCs w:val="21"/>
           <w:lang w:val="en-US"/>
         </w:rPr>
-        <w:t>2017.6.28</w:t>
+        <w:t>2017.</w:t>
       </w:r>
+      <w:r>
+        <w:rPr>
+          <w:rFonts w:hint="eastAsia" w:ascii="宋体"/>
+          <w:szCs w:val="21"/>
+          <w:lang w:val="en-US" w:eastAsia="zh-CN"/>
+        </w:rPr>
+        <w:t>7.4</w:t>
+      </w:r>
+      <w:bookmarkStart w:id="0" w:name="_GoBack"/>
+      <w:bookmarkEnd w:id="0"/>
     </w:p>
     <w:tbl>
       <w:tblPr>
@@ -1207,8 +1217,6 @@
               </w:rPr>
               <w:t>下一次迭代前或开始时就应集体学习一下将要使用的语言和工具</w:t>
             </w:r>
-            <w:bookmarkStart w:id="0" w:name="_GoBack"/>
-            <w:bookmarkEnd w:id="0"/>
           </w:p>
           <w:p>
             <w:pPr>
